--- a/Морозов - Пояснительная записка.docx
+++ b/Морозов - Пояснительная записка.docx
@@ -1024,14 +1024,12 @@
       <w:r>
         <w:t xml:space="preserve">и </w:t>
       </w:r>
-      <w:proofErr w:type="gramStart"/>
       <w:r>
         <w:rPr>
           <w:lang w:val="en-US"/>
         </w:rPr>
         <w:t>Python</w:t>
       </w:r>
-      <w:proofErr w:type="gramEnd"/>
       <w:r>
         <w:t xml:space="preserve"> а именно фреймворк </w:t>
       </w:r>
@@ -3018,13 +3016,7 @@
         <w:ind w:left="-284" w:firstLine="710"/>
       </w:pPr>
       <w:r>
-        <w:t xml:space="preserve">Высокая производительность </w:t>
-      </w:r>
-      <w:r>
-        <w:t>системы</w:t>
-      </w:r>
-      <w:r>
-        <w:t xml:space="preserve"> для быстрого отклика на запросы пользователей</w:t>
+        <w:t>Высокая производительность системы для быстрого отклика на запросы пользователей</w:t>
       </w:r>
       <w:r>
         <w:t>;</w:t>
@@ -3044,10 +3036,7 @@
         <w:ind w:left="-284" w:firstLine="710"/>
       </w:pPr>
       <w:r>
-        <w:t xml:space="preserve">Интуитивно понятный интерфейс для обеспечения удобства пользования </w:t>
-      </w:r>
-      <w:r>
-        <w:t>системой</w:t>
+        <w:t>Интуитивно понятный интерфейс для обеспечения удобства пользования системой</w:t>
       </w:r>
       <w:r>
         <w:t>;</w:t>
@@ -3087,27 +3076,15 @@
         <w:ind w:left="-284" w:firstLine="710"/>
       </w:pPr>
       <w:r>
-        <w:t xml:space="preserve">Обеспечение надежной работы </w:t>
-      </w:r>
-      <w:r>
-        <w:t>системы</w:t>
-      </w:r>
-      <w:r>
-        <w:t xml:space="preserve"> независимо от объема данных и числа пользователей.</w:t>
-      </w:r>
-    </w:p>
-    <w:p>
-      <w:pPr>
-        <w:pStyle w:val="afc"/>
-      </w:pPr>
-      <w:r>
-        <w:t xml:space="preserve">На данном этапе предложено уделить особое внимание проработке интерфейсов, определению удобной структуры данных, а также обеспечению безопасности </w:t>
-      </w:r>
-      <w:r>
-        <w:t>системы</w:t>
-      </w:r>
-      <w:r>
-        <w:t xml:space="preserve">. С учетом сформулированных требований мы сможем создать эффективное и </w:t>
+        <w:t>Обеспечение надежной работы системы независимо от объема данных и числа пользователей.</w:t>
+      </w:r>
+    </w:p>
+    <w:p>
+      <w:pPr>
+        <w:pStyle w:val="afc"/>
+      </w:pPr>
+      <w:r>
+        <w:t xml:space="preserve">На данном этапе предложено уделить особое внимание проработке интерфейсов, определению удобной структуры данных, а также обеспечению безопасности системы. С учетом сформулированных требований мы сможем создать эффективное и </w:t>
       </w:r>
       <w:proofErr w:type="spellStart"/>
       <w:r>
@@ -3123,19 +3100,7 @@
         <w:pStyle w:val="afc"/>
       </w:pPr>
       <w:r>
-        <w:t>основн</w:t>
-      </w:r>
-      <w:r>
-        <w:t>ые</w:t>
-      </w:r>
-      <w:r>
-        <w:t xml:space="preserve"> модел</w:t>
-      </w:r>
-      <w:r>
-        <w:t>и</w:t>
-      </w:r>
-      <w:r>
-        <w:t xml:space="preserve"> будущего приложения:</w:t>
+        <w:t>основные модели будущего приложения:</w:t>
       </w:r>
     </w:p>
     <w:p>
@@ -3423,42 +3388,989 @@
         <w:pStyle w:val="afc"/>
       </w:pPr>
       <w:r>
-        <w:t xml:space="preserve">Теперь можно описать алгоритм работы графического редактора написанный с помощью языка программирования </w:t>
+        <w:t>Для начала работы над проектом необходимо создать базу данных, код создания представлен на рисунке 1.</w:t>
+      </w:r>
+      <w:r>
+        <w:t xml:space="preserve"> </w:t>
+      </w:r>
+      <w:r>
+        <w:t xml:space="preserve">В базе данных существуют следующие таблицы: </w:t>
       </w:r>
       <w:r>
         <w:rPr>
           <w:lang w:val="en-US"/>
         </w:rPr>
-        <w:t>C</w:t>
-      </w:r>
-      <w:r>
-        <w:t xml:space="preserve">#, </w:t>
-      </w:r>
-      <w:r>
-        <w:t xml:space="preserve">можно начать по </w:t>
-      </w:r>
-      <w:proofErr w:type="gramStart"/>
-      <w:r>
-        <w:t>порядку</w:t>
-      </w:r>
-      <w:r>
-        <w:t>[</w:t>
-      </w:r>
-      <w:proofErr w:type="gramEnd"/>
-      <w:r>
-        <w:t>Приложение</w:t>
+        <w:t>Apartments</w:t>
+      </w:r>
+      <w:r>
+        <w:t xml:space="preserve">, </w:t>
+      </w:r>
+      <w:r>
+        <w:rPr>
+          <w:lang w:val="en-US"/>
+        </w:rPr>
+        <w:t>Guest</w:t>
+      </w:r>
+      <w:r>
+        <w:t xml:space="preserve">, </w:t>
+      </w:r>
+      <w:r>
+        <w:rPr>
+          <w:lang w:val="en-US"/>
+        </w:rPr>
+        <w:t>Booking</w:t>
+      </w:r>
+      <w:r>
+        <w:t>.</w:t>
       </w:r>
       <w:r>
         <w:t xml:space="preserve"> </w:t>
       </w:r>
       <w:r>
-        <w:t>Б</w:t>
-      </w:r>
-      <w:r>
-        <w:t>]</w:t>
-      </w:r>
-      <w:r>
-        <w:t xml:space="preserve">. </w:t>
+        <w:t>Диаграмма классов представлена в приложении В.</w:t>
+      </w:r>
+    </w:p>
+    <w:p>
+      <w:pPr>
+        <w:pStyle w:val="afc"/>
+        <w:rPr>
+          <w:lang w:val="en-US"/>
+        </w:rPr>
+      </w:pPr>
+      <w:r>
+        <w:t xml:space="preserve">Таблица </w:t>
+      </w:r>
+      <w:r>
+        <w:rPr>
+          <w:lang w:val="en-US"/>
+        </w:rPr>
+        <w:t>Apartments</w:t>
+      </w:r>
+      <w:r>
+        <w:t xml:space="preserve"> </w:t>
+      </w:r>
+      <w:r>
+        <w:t>предназначена для отображения информации о номерах разных классов.</w:t>
+      </w:r>
+    </w:p>
+    <w:p>
+      <w:pPr>
+        <w:pStyle w:val="afc"/>
+      </w:pPr>
+      <w:r>
+        <w:lastRenderedPageBreak/>
+        <w:t xml:space="preserve">Таблица </w:t>
+      </w:r>
+      <w:r>
+        <w:rPr>
+          <w:lang w:val="en-US"/>
+        </w:rPr>
+        <w:t>Guest</w:t>
+      </w:r>
+      <w:r>
+        <w:t xml:space="preserve"> </w:t>
+      </w:r>
+      <w:r>
+        <w:t xml:space="preserve">предназначена для хранения данных о пользователях. </w:t>
+      </w:r>
+    </w:p>
+    <w:p>
+      <w:pPr>
+        <w:pStyle w:val="afc"/>
+      </w:pPr>
+      <w:r>
+        <w:t xml:space="preserve">Таблица </w:t>
+      </w:r>
+      <w:r>
+        <w:rPr>
+          <w:lang w:val="en-US"/>
+        </w:rPr>
+        <w:t>Booking</w:t>
+      </w:r>
+      <w:r>
+        <w:t xml:space="preserve"> </w:t>
+      </w:r>
+      <w:r>
+        <w:t>предназначена для хранения информации о бронированиях.</w:t>
+      </w:r>
+    </w:p>
+    <w:p>
+      <w:pPr>
+        <w:pStyle w:val="afc"/>
+      </w:pPr>
+      <w:r>
+        <w:t xml:space="preserve">Для начала работы с </w:t>
+      </w:r>
+      <w:proofErr w:type="spellStart"/>
+      <w:r>
+        <w:rPr>
+          <w:lang w:val="en-US"/>
+        </w:rPr>
+        <w:t>beckend</w:t>
+      </w:r>
+      <w:proofErr w:type="spellEnd"/>
+      <w:r>
+        <w:t xml:space="preserve"> </w:t>
+      </w:r>
+      <w:r>
+        <w:t>частью проекта необходимо импортировать все нужные библиотеки</w:t>
+      </w:r>
+      <w:r>
+        <w:t>,</w:t>
+      </w:r>
+      <w:r>
+        <w:t xml:space="preserve"> а именно </w:t>
+      </w:r>
+      <w:proofErr w:type="spellStart"/>
+      <w:r>
+        <w:rPr>
+          <w:lang w:val="en-US"/>
+        </w:rPr>
+        <w:t>sqlite</w:t>
+      </w:r>
+      <w:proofErr w:type="spellEnd"/>
+      <w:r>
+        <w:t>3</w:t>
+      </w:r>
+      <w:r>
+        <w:t xml:space="preserve">, </w:t>
+      </w:r>
+      <w:proofErr w:type="spellStart"/>
+      <w:r>
+        <w:rPr>
+          <w:lang w:val="en-US"/>
+        </w:rPr>
+        <w:t>hashlib</w:t>
+      </w:r>
+      <w:proofErr w:type="spellEnd"/>
+      <w:r>
+        <w:t xml:space="preserve"> и </w:t>
+      </w:r>
+      <w:r>
+        <w:rPr>
+          <w:lang w:val="en-US"/>
+        </w:rPr>
+        <w:t>flask</w:t>
+      </w:r>
+      <w:r>
+        <w:t>, также необходимо подключить базу данных, код для этого представлен на рисунке 1.</w:t>
+      </w:r>
+    </w:p>
+    <w:p>
+      <w:pPr>
+        <w:pStyle w:val="afc"/>
+      </w:pPr>
+    </w:p>
+    <w:p>
+      <w:pPr>
+        <w:pStyle w:val="afc"/>
+        <w:ind w:firstLine="84"/>
+        <w:jc w:val="center"/>
+      </w:pPr>
+      <w:r>
+        <w:rPr>
+          <w:noProof/>
+        </w:rPr>
+        <w:drawing>
+          <wp:inline distT="0" distB="0" distL="114300" distR="114300" wp14:anchorId="1DA92605" wp14:editId="7D24579E">
+            <wp:extent cx="4619625" cy="1809750"/>
+            <wp:effectExtent l="0" t="0" r="9525" b="0"/>
+            <wp:docPr id="7" name="Picture 1"/>
+            <wp:cNvGraphicFramePr>
+              <a:graphicFrameLocks xmlns:a="http://schemas.openxmlformats.org/drawingml/2006/main" noChangeAspect="1"/>
+            </wp:cNvGraphicFramePr>
+            <a:graphic xmlns:a="http://schemas.openxmlformats.org/drawingml/2006/main">
+              <a:graphicData uri="http://schemas.openxmlformats.org/drawingml/2006/picture">
+                <pic:pic xmlns:pic="http://schemas.openxmlformats.org/drawingml/2006/picture">
+                  <pic:nvPicPr>
+                    <pic:cNvPr id="7" name="Picture 1"/>
+                    <pic:cNvPicPr>
+                      <a:picLocks noChangeAspect="1"/>
+                    </pic:cNvPicPr>
+                  </pic:nvPicPr>
+                  <pic:blipFill>
+                    <a:blip r:embed="rId10"/>
+                    <a:stretch>
+                      <a:fillRect/>
+                    </a:stretch>
+                  </pic:blipFill>
+                  <pic:spPr>
+                    <a:xfrm>
+                      <a:off x="0" y="0"/>
+                      <a:ext cx="4619625" cy="1809750"/>
+                    </a:xfrm>
+                    <a:prstGeom prst="rect">
+                      <a:avLst/>
+                    </a:prstGeom>
+                    <a:noFill/>
+                    <a:ln>
+                      <a:noFill/>
+                    </a:ln>
+                  </pic:spPr>
+                </pic:pic>
+              </a:graphicData>
+            </a:graphic>
+          </wp:inline>
+        </w:drawing>
+      </w:r>
+    </w:p>
+    <w:p>
+      <w:pPr>
+        <w:pStyle w:val="afc"/>
+      </w:pPr>
+      <w:r>
+        <w:t>Рисунок 1 - Импорт библиотек и подключение базы данных</w:t>
+      </w:r>
+    </w:p>
+    <w:p>
+      <w:pPr>
+        <w:pStyle w:val="afc"/>
+      </w:pPr>
+    </w:p>
+    <w:p>
+      <w:pPr>
+        <w:pStyle w:val="afc"/>
+      </w:pPr>
+      <w:r>
+        <w:t>На странице регистрации в обработке кнопки “Зарегистрироваться” используется код, представленный на рисунке 2.</w:t>
+      </w:r>
+    </w:p>
+    <w:p>
+      <w:pPr>
+        <w:pStyle w:val="afc"/>
+      </w:pPr>
+    </w:p>
+    <w:p>
+      <w:pPr>
+        <w:pStyle w:val="afc"/>
+        <w:ind w:firstLine="64"/>
+        <w:jc w:val="center"/>
+      </w:pPr>
+      <w:r>
+        <w:rPr>
+          <w:noProof/>
+        </w:rPr>
+        <w:drawing>
+          <wp:inline distT="0" distB="0" distL="114300" distR="114300" wp14:anchorId="76424560" wp14:editId="676C732D">
+            <wp:extent cx="5810885" cy="3716655"/>
+            <wp:effectExtent l="0" t="0" r="18415" b="17145"/>
+            <wp:docPr id="2" name="Picture 1"/>
+            <wp:cNvGraphicFramePr>
+              <a:graphicFrameLocks xmlns:a="http://schemas.openxmlformats.org/drawingml/2006/main" noChangeAspect="1"/>
+            </wp:cNvGraphicFramePr>
+            <a:graphic xmlns:a="http://schemas.openxmlformats.org/drawingml/2006/main">
+              <a:graphicData uri="http://schemas.openxmlformats.org/drawingml/2006/picture">
+                <pic:pic xmlns:pic="http://schemas.openxmlformats.org/drawingml/2006/picture">
+                  <pic:nvPicPr>
+                    <pic:cNvPr id="2" name="Picture 1"/>
+                    <pic:cNvPicPr>
+                      <a:picLocks noChangeAspect="1"/>
+                    </pic:cNvPicPr>
+                  </pic:nvPicPr>
+                  <pic:blipFill>
+                    <a:blip r:embed="rId11"/>
+                    <a:stretch>
+                      <a:fillRect/>
+                    </a:stretch>
+                  </pic:blipFill>
+                  <pic:spPr>
+                    <a:xfrm>
+                      <a:off x="0" y="0"/>
+                      <a:ext cx="5810885" cy="3716655"/>
+                    </a:xfrm>
+                    <a:prstGeom prst="rect">
+                      <a:avLst/>
+                    </a:prstGeom>
+                    <a:noFill/>
+                    <a:ln>
+                      <a:noFill/>
+                    </a:ln>
+                  </pic:spPr>
+                </pic:pic>
+              </a:graphicData>
+            </a:graphic>
+          </wp:inline>
+        </w:drawing>
+      </w:r>
+    </w:p>
+    <w:p>
+      <w:pPr>
+        <w:pStyle w:val="afc"/>
+      </w:pPr>
+      <w:r>
+        <w:t>Рисунок 2 - Код обработки регистрации</w:t>
+      </w:r>
+    </w:p>
+    <w:p>
+      <w:pPr>
+        <w:pStyle w:val="afc"/>
+      </w:pPr>
+    </w:p>
+    <w:p>
+      <w:pPr>
+        <w:pStyle w:val="afc"/>
+      </w:pPr>
+      <w:r>
+        <w:t xml:space="preserve">Здесь функция </w:t>
+      </w:r>
+      <w:r>
+        <w:rPr>
+          <w:lang w:val="en-US"/>
+        </w:rPr>
+        <w:t>add</w:t>
+      </w:r>
+      <w:r>
+        <w:t>_</w:t>
+      </w:r>
+      <w:r>
+        <w:rPr>
+          <w:lang w:val="en-US"/>
+        </w:rPr>
+        <w:t>user</w:t>
+      </w:r>
+      <w:r>
+        <w:t xml:space="preserve"> извлекает </w:t>
+      </w:r>
+      <w:r>
+        <w:rPr>
+          <w:lang w:val="en-US"/>
+        </w:rPr>
+        <w:t>JSON</w:t>
+      </w:r>
+      <w:r>
+        <w:t xml:space="preserve"> </w:t>
+      </w:r>
+      <w:r>
+        <w:t>данные из пользовательского запроса</w:t>
+      </w:r>
+      <w:r>
+        <w:t xml:space="preserve"> </w:t>
+      </w:r>
+      <w:r>
+        <w:t xml:space="preserve">и помещает их в переменную </w:t>
+      </w:r>
+      <w:r>
+        <w:rPr>
+          <w:lang w:val="en-US"/>
+        </w:rPr>
+        <w:t>user</w:t>
+      </w:r>
+      <w:r>
+        <w:t xml:space="preserve">, затем пароль пользователя </w:t>
+      </w:r>
+      <w:proofErr w:type="spellStart"/>
+      <w:r>
+        <w:t>хэшируется</w:t>
+      </w:r>
+      <w:proofErr w:type="spellEnd"/>
+      <w:r>
+        <w:t xml:space="preserve"> с помощью </w:t>
+      </w:r>
+      <w:r>
+        <w:rPr>
+          <w:lang w:val="en-US"/>
+        </w:rPr>
+        <w:t>SHA</w:t>
+      </w:r>
+      <w:r>
+        <w:t>-256</w:t>
+      </w:r>
+      <w:r>
+        <w:t xml:space="preserve">, после этого проверяется существует ли пользователь с такими данными и если нет то создаётся новый пользователь, выводится </w:t>
+      </w:r>
+      <w:r>
+        <w:lastRenderedPageBreak/>
+        <w:t>сообщение об успешной регистрации. Если пользователь с такими данными уже существует то выведется соответствующее сообщение.</w:t>
+      </w:r>
+    </w:p>
+    <w:p>
+      <w:pPr>
+        <w:pStyle w:val="afc"/>
+      </w:pPr>
+      <w:r>
+        <w:t>На странице вход в обработки кнопки “Войти” используется код, представленный на рисунке 3.</w:t>
+      </w:r>
+    </w:p>
+    <w:p>
+      <w:pPr>
+        <w:pStyle w:val="afc"/>
+      </w:pPr>
+    </w:p>
+    <w:p>
+      <w:pPr>
+        <w:pStyle w:val="afc"/>
+        <w:ind w:firstLine="0"/>
+        <w:jc w:val="center"/>
+        <w:rPr>
+          <w:b/>
+          <w:bCs/>
+        </w:rPr>
+      </w:pPr>
+      <w:r>
+        <w:rPr>
+          <w:noProof/>
+        </w:rPr>
+        <w:drawing>
+          <wp:inline distT="0" distB="0" distL="114300" distR="114300" wp14:anchorId="468B7690" wp14:editId="6F505DC2">
+            <wp:extent cx="5810250" cy="2457450"/>
+            <wp:effectExtent l="0" t="0" r="0" b="0"/>
+            <wp:docPr id="3" name="Picture 2"/>
+            <wp:cNvGraphicFramePr>
+              <a:graphicFrameLocks xmlns:a="http://schemas.openxmlformats.org/drawingml/2006/main" noChangeAspect="1"/>
+            </wp:cNvGraphicFramePr>
+            <a:graphic xmlns:a="http://schemas.openxmlformats.org/drawingml/2006/main">
+              <a:graphicData uri="http://schemas.openxmlformats.org/drawingml/2006/picture">
+                <pic:pic xmlns:pic="http://schemas.openxmlformats.org/drawingml/2006/picture">
+                  <pic:nvPicPr>
+                    <pic:cNvPr id="3" name="Picture 2"/>
+                    <pic:cNvPicPr>
+                      <a:picLocks noChangeAspect="1"/>
+                    </pic:cNvPicPr>
+                  </pic:nvPicPr>
+                  <pic:blipFill>
+                    <a:blip r:embed="rId12"/>
+                    <a:stretch>
+                      <a:fillRect/>
+                    </a:stretch>
+                  </pic:blipFill>
+                  <pic:spPr>
+                    <a:xfrm>
+                      <a:off x="0" y="0"/>
+                      <a:ext cx="5810250" cy="2457450"/>
+                    </a:xfrm>
+                    <a:prstGeom prst="rect">
+                      <a:avLst/>
+                    </a:prstGeom>
+                    <a:noFill/>
+                    <a:ln>
+                      <a:noFill/>
+                    </a:ln>
+                  </pic:spPr>
+                </pic:pic>
+              </a:graphicData>
+            </a:graphic>
+          </wp:inline>
+        </w:drawing>
+      </w:r>
+    </w:p>
+    <w:p>
+      <w:pPr>
+        <w:pStyle w:val="afc"/>
+      </w:pPr>
+      <w:r>
+        <w:t>Рисунок 3 - Код обработки входа в аккаунт</w:t>
+      </w:r>
+    </w:p>
+    <w:p>
+      <w:pPr>
+        <w:pStyle w:val="afc"/>
+      </w:pPr>
+    </w:p>
+    <w:p>
+      <w:pPr>
+        <w:pStyle w:val="afc"/>
+      </w:pPr>
+      <w:r>
+        <w:t xml:space="preserve">В данном коде так же в переменную </w:t>
+      </w:r>
+      <w:r>
+        <w:rPr>
+          <w:lang w:val="en-US"/>
+        </w:rPr>
+        <w:t>user</w:t>
+      </w:r>
+      <w:r>
+        <w:t xml:space="preserve"> </w:t>
+      </w:r>
+      <w:r>
+        <w:t xml:space="preserve">записываются </w:t>
+      </w:r>
+      <w:r>
+        <w:rPr>
+          <w:lang w:val="en-US"/>
+        </w:rPr>
+        <w:t>JSON</w:t>
+      </w:r>
+      <w:r>
+        <w:t xml:space="preserve"> </w:t>
+      </w:r>
+      <w:r>
+        <w:t xml:space="preserve">данные, пароль </w:t>
+      </w:r>
+      <w:proofErr w:type="spellStart"/>
+      <w:r>
+        <w:t>хэшируется</w:t>
+      </w:r>
+      <w:proofErr w:type="spellEnd"/>
+      <w:r>
+        <w:t>. Далее в базу данных отправляется запрос с введёнными данными, если пользователь будет найден то будет выполнен вход и выведется сообщение об успешной авторизации. Если же данные пользователя не верные то будет выведено сообщение о том, что пользователь не найден.</w:t>
+      </w:r>
+    </w:p>
+    <w:p>
+      <w:pPr>
+        <w:pStyle w:val="afc"/>
+      </w:pPr>
+      <w:r>
+        <w:t>Код для вывода информации о номерах разного класса представлен на рисунке 4.</w:t>
+      </w:r>
+    </w:p>
+    <w:p>
+      <w:pPr>
+        <w:pStyle w:val="afc"/>
+      </w:pPr>
+    </w:p>
+    <w:p>
+      <w:pPr>
+        <w:pStyle w:val="afc"/>
+        <w:ind w:firstLine="64"/>
+        <w:jc w:val="center"/>
+      </w:pPr>
+      <w:r>
+        <w:rPr>
+          <w:noProof/>
+        </w:rPr>
+        <w:drawing>
+          <wp:inline distT="0" distB="0" distL="114300" distR="114300" wp14:anchorId="7929C772" wp14:editId="52D556E0">
+            <wp:extent cx="3295650" cy="2428875"/>
+            <wp:effectExtent l="0" t="0" r="0" b="9525"/>
+            <wp:docPr id="4" name="Picture 3"/>
+            <wp:cNvGraphicFramePr>
+              <a:graphicFrameLocks xmlns:a="http://schemas.openxmlformats.org/drawingml/2006/main" noChangeAspect="1"/>
+            </wp:cNvGraphicFramePr>
+            <a:graphic xmlns:a="http://schemas.openxmlformats.org/drawingml/2006/main">
+              <a:graphicData uri="http://schemas.openxmlformats.org/drawingml/2006/picture">
+                <pic:pic xmlns:pic="http://schemas.openxmlformats.org/drawingml/2006/picture">
+                  <pic:nvPicPr>
+                    <pic:cNvPr id="4" name="Picture 3"/>
+                    <pic:cNvPicPr>
+                      <a:picLocks noChangeAspect="1"/>
+                    </pic:cNvPicPr>
+                  </pic:nvPicPr>
+                  <pic:blipFill>
+                    <a:blip r:embed="rId13"/>
+                    <a:stretch>
+                      <a:fillRect/>
+                    </a:stretch>
+                  </pic:blipFill>
+                  <pic:spPr>
+                    <a:xfrm>
+                      <a:off x="0" y="0"/>
+                      <a:ext cx="3295650" cy="2428875"/>
+                    </a:xfrm>
+                    <a:prstGeom prst="rect">
+                      <a:avLst/>
+                    </a:prstGeom>
+                    <a:noFill/>
+                    <a:ln>
+                      <a:noFill/>
+                    </a:ln>
+                  </pic:spPr>
+                </pic:pic>
+              </a:graphicData>
+            </a:graphic>
+          </wp:inline>
+        </w:drawing>
+      </w:r>
+    </w:p>
+    <w:p>
+      <w:pPr>
+        <w:pStyle w:val="afc"/>
+      </w:pPr>
+      <w:r>
+        <w:t>Рисунок 4 - вывод информации об номерах разного класса</w:t>
+      </w:r>
+    </w:p>
+    <w:p>
+      <w:pPr>
+        <w:pStyle w:val="afc"/>
+      </w:pPr>
+    </w:p>
+    <w:p>
+      <w:pPr>
+        <w:pStyle w:val="afc"/>
+      </w:pPr>
+      <w:r>
+        <w:t xml:space="preserve">В данном коде функция </w:t>
+      </w:r>
+      <w:r>
+        <w:rPr>
+          <w:lang w:val="en-US"/>
+        </w:rPr>
+        <w:t>get</w:t>
+      </w:r>
+      <w:r>
+        <w:t>_</w:t>
+      </w:r>
+      <w:proofErr w:type="spellStart"/>
+      <w:r>
+        <w:rPr>
+          <w:lang w:val="en-US"/>
+        </w:rPr>
+        <w:t>appartments</w:t>
+      </w:r>
+      <w:proofErr w:type="spellEnd"/>
+      <w:r>
+        <w:t xml:space="preserve"> </w:t>
+      </w:r>
+      <w:r>
+        <w:t xml:space="preserve">делает запрос в базу данных, и полученную информацию вносит в список </w:t>
+      </w:r>
+      <w:r>
+        <w:rPr>
+          <w:lang w:val="en-US"/>
+        </w:rPr>
+        <w:t>data</w:t>
+      </w:r>
+      <w:r>
+        <w:t>, после этого данные должны отобразиться на странице сайта.</w:t>
+      </w:r>
+    </w:p>
+    <w:p>
+      <w:pPr>
+        <w:pStyle w:val="afc"/>
+      </w:pPr>
+      <w:r>
+        <w:t>На рисунке 5 представлен код для нового бронирования.</w:t>
+      </w:r>
+    </w:p>
+    <w:p>
+      <w:pPr>
+        <w:pStyle w:val="afc"/>
+      </w:pPr>
+    </w:p>
+    <w:p>
+      <w:pPr>
+        <w:pStyle w:val="afc"/>
+        <w:ind w:firstLine="0"/>
+        <w:jc w:val="center"/>
+      </w:pPr>
+      <w:r>
+        <w:rPr>
+          <w:noProof/>
+        </w:rPr>
+        <w:drawing>
+          <wp:inline distT="0" distB="0" distL="114300" distR="114300" wp14:anchorId="5D72AFF5" wp14:editId="13D52904">
+            <wp:extent cx="5667375" cy="1762125"/>
+            <wp:effectExtent l="0" t="0" r="9525" b="9525"/>
+            <wp:docPr id="5" name="Picture 4"/>
+            <wp:cNvGraphicFramePr>
+              <a:graphicFrameLocks xmlns:a="http://schemas.openxmlformats.org/drawingml/2006/main" noChangeAspect="1"/>
+            </wp:cNvGraphicFramePr>
+            <a:graphic xmlns:a="http://schemas.openxmlformats.org/drawingml/2006/main">
+              <a:graphicData uri="http://schemas.openxmlformats.org/drawingml/2006/picture">
+                <pic:pic xmlns:pic="http://schemas.openxmlformats.org/drawingml/2006/picture">
+                  <pic:nvPicPr>
+                    <pic:cNvPr id="5" name="Picture 4"/>
+                    <pic:cNvPicPr>
+                      <a:picLocks noChangeAspect="1"/>
+                    </pic:cNvPicPr>
+                  </pic:nvPicPr>
+                  <pic:blipFill>
+                    <a:blip r:embed="rId14"/>
+                    <a:stretch>
+                      <a:fillRect/>
+                    </a:stretch>
+                  </pic:blipFill>
+                  <pic:spPr>
+                    <a:xfrm>
+                      <a:off x="0" y="0"/>
+                      <a:ext cx="5667375" cy="1762125"/>
+                    </a:xfrm>
+                    <a:prstGeom prst="rect">
+                      <a:avLst/>
+                    </a:prstGeom>
+                    <a:noFill/>
+                    <a:ln>
+                      <a:noFill/>
+                    </a:ln>
+                  </pic:spPr>
+                </pic:pic>
+              </a:graphicData>
+            </a:graphic>
+          </wp:inline>
+        </w:drawing>
+      </w:r>
+    </w:p>
+    <w:p>
+      <w:pPr>
+        <w:pStyle w:val="afc"/>
+      </w:pPr>
+      <w:r>
+        <w:t>Рисунок 5 - Код бронирования</w:t>
+      </w:r>
+    </w:p>
+    <w:p>
+      <w:pPr>
+        <w:pStyle w:val="afc"/>
+      </w:pPr>
+    </w:p>
+    <w:p>
+      <w:pPr>
+        <w:pStyle w:val="afc"/>
+      </w:pPr>
+      <w:r>
+        <w:t xml:space="preserve">В данном коде в переменную </w:t>
+      </w:r>
+      <w:r>
+        <w:rPr>
+          <w:lang w:val="en-US"/>
+        </w:rPr>
+        <w:t>data</w:t>
+      </w:r>
+      <w:r>
+        <w:t xml:space="preserve"> </w:t>
+      </w:r>
+      <w:r>
+        <w:t xml:space="preserve">вводятся </w:t>
+      </w:r>
+      <w:r>
+        <w:rPr>
+          <w:lang w:val="en-US"/>
+        </w:rPr>
+        <w:t>JSON</w:t>
+      </w:r>
+      <w:r>
+        <w:t xml:space="preserve"> </w:t>
+      </w:r>
+      <w:r>
+        <w:t xml:space="preserve">данные из заполненной формы, и далее эти данные переносятся в базу данных как новое бронирование номера. </w:t>
+      </w:r>
+    </w:p>
+    <w:p>
+      <w:pPr>
+        <w:pStyle w:val="afc"/>
+      </w:pPr>
+      <w:r>
+        <w:t>На рисунке 6 представлен код для отображения информации о бронированиях конкретного пользователя в его личном кабинете.</w:t>
+      </w:r>
+    </w:p>
+    <w:p>
+      <w:pPr>
+        <w:pStyle w:val="afc"/>
+      </w:pPr>
+    </w:p>
+    <w:p>
+      <w:pPr>
+        <w:pStyle w:val="afc"/>
+        <w:ind w:firstLine="0"/>
+        <w:jc w:val="center"/>
+      </w:pPr>
+      <w:r>
+        <w:rPr>
+          <w:noProof/>
+        </w:rPr>
+        <w:drawing>
+          <wp:inline distT="0" distB="0" distL="114300" distR="114300" wp14:anchorId="73933E37" wp14:editId="72C6B3EC">
+            <wp:extent cx="5362575" cy="3571875"/>
+            <wp:effectExtent l="0" t="0" r="9525" b="9525"/>
+            <wp:docPr id="6" name="Picture 5"/>
+            <wp:cNvGraphicFramePr>
+              <a:graphicFrameLocks xmlns:a="http://schemas.openxmlformats.org/drawingml/2006/main" noChangeAspect="1"/>
+            </wp:cNvGraphicFramePr>
+            <a:graphic xmlns:a="http://schemas.openxmlformats.org/drawingml/2006/main">
+              <a:graphicData uri="http://schemas.openxmlformats.org/drawingml/2006/picture">
+                <pic:pic xmlns:pic="http://schemas.openxmlformats.org/drawingml/2006/picture">
+                  <pic:nvPicPr>
+                    <pic:cNvPr id="6" name="Picture 5"/>
+                    <pic:cNvPicPr>
+                      <a:picLocks noChangeAspect="1"/>
+                    </pic:cNvPicPr>
+                  </pic:nvPicPr>
+                  <pic:blipFill>
+                    <a:blip r:embed="rId15"/>
+                    <a:stretch>
+                      <a:fillRect/>
+                    </a:stretch>
+                  </pic:blipFill>
+                  <pic:spPr>
+                    <a:xfrm>
+                      <a:off x="0" y="0"/>
+                      <a:ext cx="5362575" cy="3571875"/>
+                    </a:xfrm>
+                    <a:prstGeom prst="rect">
+                      <a:avLst/>
+                    </a:prstGeom>
+                    <a:noFill/>
+                    <a:ln>
+                      <a:noFill/>
+                    </a:ln>
+                  </pic:spPr>
+                </pic:pic>
+              </a:graphicData>
+            </a:graphic>
+          </wp:inline>
+        </w:drawing>
+      </w:r>
+    </w:p>
+    <w:p>
+      <w:pPr>
+        <w:pStyle w:val="afc"/>
+      </w:pPr>
+      <w:r>
+        <w:t>Рисунок 6 - Отображение бронирований в личном кабинете</w:t>
+      </w:r>
+    </w:p>
+    <w:p>
+      <w:pPr>
+        <w:pStyle w:val="afc"/>
+      </w:pPr>
+    </w:p>
+    <w:p>
+      <w:pPr>
+        <w:pStyle w:val="afc"/>
+      </w:pPr>
+      <w:r>
+        <w:t xml:space="preserve">Данный код принимает в переменную </w:t>
+      </w:r>
+      <w:r>
+        <w:rPr>
+          <w:lang w:val="en-US"/>
+        </w:rPr>
+        <w:t>email</w:t>
+      </w:r>
+      <w:r>
+        <w:t xml:space="preserve"> из сессии, далее в базу данных делается запрос о бронированиях с </w:t>
+      </w:r>
+      <w:r>
+        <w:rPr>
+          <w:lang w:val="en-US"/>
+        </w:rPr>
+        <w:t>email</w:t>
+      </w:r>
+      <w:r>
+        <w:t>’</w:t>
+      </w:r>
+      <w:r>
+        <w:t xml:space="preserve">ом сессии, далее эти данные вносятся в список </w:t>
+      </w:r>
+      <w:r>
+        <w:rPr>
+          <w:lang w:val="en-US"/>
+        </w:rPr>
+        <w:t>data</w:t>
+      </w:r>
+      <w:r>
+        <w:t>, после этого внесённые в эту переменную данные отображаются на странице личного кабинета. Если никаких бронирований не было обнаружено, то выведется сообщение “Пока пусто”.</w:t>
+      </w:r>
+      <w:r>
+        <w:t xml:space="preserve"> </w:t>
+      </w:r>
+    </w:p>
+    <w:p>
+      <w:pPr>
+        <w:pStyle w:val="afc"/>
+      </w:pPr>
+      <w:r>
+        <w:t xml:space="preserve">Для перехода между страницами в файле </w:t>
+      </w:r>
+      <w:r>
+        <w:rPr>
+          <w:lang w:val="en-US"/>
+        </w:rPr>
+        <w:t>Main</w:t>
+      </w:r>
+      <w:r>
+        <w:t>.</w:t>
+      </w:r>
+      <w:proofErr w:type="spellStart"/>
+      <w:r>
+        <w:rPr>
+          <w:lang w:val="en-US"/>
+        </w:rPr>
+        <w:t>jsx</w:t>
+      </w:r>
+      <w:proofErr w:type="spellEnd"/>
+      <w:r>
+        <w:t xml:space="preserve"> </w:t>
+      </w:r>
+      <w:r>
+        <w:t>необходимо импортировать необходимые страницы и прописать к ним пути, код для этого представлен на рисунке 7.</w:t>
+      </w:r>
+    </w:p>
+    <w:p>
+      <w:pPr>
+        <w:pStyle w:val="afc"/>
+        <w:ind w:firstLine="0"/>
+        <w:jc w:val="center"/>
+      </w:pPr>
+      <w:r>
+        <w:rPr>
+          <w:noProof/>
+        </w:rPr>
+        <w:lastRenderedPageBreak/>
+        <w:drawing>
+          <wp:inline distT="0" distB="0" distL="114300" distR="114300" wp14:anchorId="4BF14CF6" wp14:editId="03224653">
+            <wp:extent cx="4320540" cy="4346575"/>
+            <wp:effectExtent l="0" t="0" r="3810" b="15875"/>
+            <wp:docPr id="8" name="Picture 2"/>
+            <wp:cNvGraphicFramePr>
+              <a:graphicFrameLocks xmlns:a="http://schemas.openxmlformats.org/drawingml/2006/main" noChangeAspect="1"/>
+            </wp:cNvGraphicFramePr>
+            <a:graphic xmlns:a="http://schemas.openxmlformats.org/drawingml/2006/main">
+              <a:graphicData uri="http://schemas.openxmlformats.org/drawingml/2006/picture">
+                <pic:pic xmlns:pic="http://schemas.openxmlformats.org/drawingml/2006/picture">
+                  <pic:nvPicPr>
+                    <pic:cNvPr id="8" name="Picture 2"/>
+                    <pic:cNvPicPr>
+                      <a:picLocks noChangeAspect="1"/>
+                    </pic:cNvPicPr>
+                  </pic:nvPicPr>
+                  <pic:blipFill>
+                    <a:blip r:embed="rId16"/>
+                    <a:stretch>
+                      <a:fillRect/>
+                    </a:stretch>
+                  </pic:blipFill>
+                  <pic:spPr>
+                    <a:xfrm>
+                      <a:off x="0" y="0"/>
+                      <a:ext cx="4320540" cy="4346575"/>
+                    </a:xfrm>
+                    <a:prstGeom prst="rect">
+                      <a:avLst/>
+                    </a:prstGeom>
+                    <a:noFill/>
+                    <a:ln>
+                      <a:noFill/>
+                    </a:ln>
+                  </pic:spPr>
+                </pic:pic>
+              </a:graphicData>
+            </a:graphic>
+          </wp:inline>
+        </w:drawing>
+      </w:r>
+    </w:p>
+    <w:p>
+      <w:pPr>
+        <w:pStyle w:val="afc"/>
+      </w:pPr>
+      <w:r>
+        <w:t>Рисунок 7 - Код для перехода по страницам сайта</w:t>
+      </w:r>
+    </w:p>
+    <w:p>
+      <w:pPr>
+        <w:pStyle w:val="afc"/>
+      </w:pPr>
+    </w:p>
+    <w:p>
+      <w:pPr>
+        <w:pStyle w:val="afc"/>
+      </w:pPr>
+      <w:r>
+        <w:t xml:space="preserve">В системе так же используется сессия браузера. При авторизации на сайте в сессию переносятся данные пользователя, за исключением пароля, так же добавляется поле </w:t>
+      </w:r>
+      <w:proofErr w:type="spellStart"/>
+      <w:r>
+        <w:rPr>
+          <w:lang w:val="en-US"/>
+        </w:rPr>
+        <w:t>IsAuth</w:t>
+      </w:r>
+      <w:proofErr w:type="spellEnd"/>
+      <w:r>
+        <w:t xml:space="preserve">, которое имеет значение по умолчанию 0, после авторизации пользователя оно изменяется на значение 1, это необходимо для работы некоторых частей сайте, например для страницы личного кабинета, если перейти в личный кабинет до авторизации, то пользователь перейдёт на страницу входа, если же пользователь авторизован, то он попадёт в свой личный кабинет и увидит свои данные и свои брони. </w:t>
       </w:r>
     </w:p>
     <w:p>
@@ -3481,7 +4393,6 @@
           <w:sz w:val="28"/>
           <w:szCs w:val="28"/>
         </w:rPr>
-        <w:lastRenderedPageBreak/>
         <w:t xml:space="preserve">3.3 </w:t>
       </w:r>
       <w:r>
@@ -3559,6 +4470,7 @@
         <w:ind w:left="0" w:firstLine="567"/>
       </w:pPr>
       <w:r>
+        <w:lastRenderedPageBreak/>
         <w:t>простота и минимализм</w:t>
       </w:r>
       <w:r>
@@ -3718,6 +4630,9 @@
         <w:jc w:val="center"/>
       </w:pPr>
       <w:r>
+        <w:rPr>
+          <w:noProof/>
+        </w:rPr>
         <w:drawing>
           <wp:inline distT="0" distB="0" distL="0" distR="0" wp14:anchorId="7556C7AF" wp14:editId="5ECD9208">
             <wp:extent cx="6120130" cy="2719070"/>
@@ -3734,7 +4649,7 @@
                     <pic:cNvPicPr/>
                   </pic:nvPicPr>
                   <pic:blipFill>
-                    <a:blip r:embed="rId10"/>
+                    <a:blip r:embed="rId17"/>
                     <a:stretch>
                       <a:fillRect/>
                     </a:stretch>
@@ -3965,25 +4880,7 @@
         <w:t>, включая</w:t>
       </w:r>
       <w:r>
-        <w:t xml:space="preserve"> </w:t>
-      </w:r>
-      <w:r>
-        <w:t>авторизаци</w:t>
-      </w:r>
-      <w:r>
-        <w:t>ю</w:t>
-      </w:r>
-      <w:r>
-        <w:t>, регистраци</w:t>
-      </w:r>
-      <w:r>
-        <w:t>ю</w:t>
-      </w:r>
-      <w:r>
-        <w:t>, бронировани</w:t>
-      </w:r>
-      <w:r>
-        <w:t>е</w:t>
+        <w:t xml:space="preserve"> авторизацию, регистрацию, бронирование</w:t>
       </w:r>
       <w:r>
         <w:t>;</w:t>
@@ -4086,10 +4983,10 @@
         </w:tabs>
         <w:ind w:left="-284" w:firstLine="710"/>
       </w:pPr>
+      <w:proofErr w:type="spellStart"/>
       <w:r>
         <w:t>u</w:t>
       </w:r>
-      <w:proofErr w:type="spellStart"/>
       <w:r>
         <w:t>nit</w:t>
       </w:r>
@@ -4566,7 +5463,7 @@
       <w:r>
         <w:t xml:space="preserve">: </w:t>
       </w:r>
-      <w:hyperlink r:id="rId11" w:history="1">
+      <w:hyperlink r:id="rId18" w:history="1">
         <w:r>
           <w:rPr>
             <w:rStyle w:val="a6"/>
@@ -4809,7 +5706,7 @@
       <w:r>
         <w:t xml:space="preserve">: </w:t>
       </w:r>
-      <w:hyperlink r:id="rId12" w:history="1">
+      <w:hyperlink r:id="rId19" w:history="1">
         <w:r>
           <w:rPr>
             <w:rStyle w:val="a6"/>
@@ -5003,7 +5900,7 @@
       <w:r>
         <w:t xml:space="preserve">: </w:t>
       </w:r>
-      <w:hyperlink r:id="rId13" w:history="1">
+      <w:hyperlink r:id="rId20" w:history="1">
         <w:r>
           <w:rPr>
             <w:rStyle w:val="a6"/>
@@ -5193,7 +6090,7 @@
         </w:rPr>
         <w:t xml:space="preserve"> URL: </w:t>
       </w:r>
-      <w:hyperlink r:id="rId14" w:history="1">
+      <w:hyperlink r:id="rId21" w:anchor=":~:text=SQLite%20is%20an%20in-process%20library,your%20requirement%20with%20your%20application" w:history="1">
         <w:r>
           <w:rPr>
             <w:rStyle w:val="a6"/>
@@ -5290,7 +6187,7 @@
       <w:r>
         <w:t xml:space="preserve">: </w:t>
       </w:r>
-      <w:hyperlink r:id="rId15" w:history="1">
+      <w:hyperlink r:id="rId22" w:history="1">
         <w:r>
           <w:rPr>
             <w:rStyle w:val="a6"/>
@@ -5507,7 +6404,7 @@
           <w:b/>
           <w:sz w:val="32"/>
           <w:szCs w:val="20"/>
-          <w:lang w:val="en-US" w:eastAsia="ru-RU"/>
+          <w:lang w:eastAsia="ru-RU"/>
         </w:rPr>
       </w:pPr>
     </w:p>
@@ -5520,6 +6417,52 @@
         </w:numPr>
         <w:jc w:val="center"/>
       </w:pPr>
+      <w:r>
+        <w:rPr>
+          <w:noProof/>
+        </w:rPr>
+        <w:drawing>
+          <wp:inline distT="0" distB="0" distL="114300" distR="114300" wp14:anchorId="441DD868" wp14:editId="4803EC7E">
+            <wp:extent cx="4248150" cy="3286125"/>
+            <wp:effectExtent l="0" t="0" r="0" b="9525"/>
+            <wp:docPr id="10" name="Picture 2"/>
+            <wp:cNvGraphicFramePr>
+              <a:graphicFrameLocks xmlns:a="http://schemas.openxmlformats.org/drawingml/2006/main" noChangeAspect="1"/>
+            </wp:cNvGraphicFramePr>
+            <a:graphic xmlns:a="http://schemas.openxmlformats.org/drawingml/2006/main">
+              <a:graphicData uri="http://schemas.openxmlformats.org/drawingml/2006/picture">
+                <pic:pic xmlns:pic="http://schemas.openxmlformats.org/drawingml/2006/picture">
+                  <pic:nvPicPr>
+                    <pic:cNvPr id="10" name="Picture 2"/>
+                    <pic:cNvPicPr>
+                      <a:picLocks noChangeAspect="1"/>
+                    </pic:cNvPicPr>
+                  </pic:nvPicPr>
+                  <pic:blipFill>
+                    <a:blip r:embed="rId23"/>
+                    <a:stretch>
+                      <a:fillRect/>
+                    </a:stretch>
+                  </pic:blipFill>
+                  <pic:spPr>
+                    <a:xfrm>
+                      <a:off x="0" y="0"/>
+                      <a:ext cx="4248150" cy="3286125"/>
+                    </a:xfrm>
+                    <a:prstGeom prst="rect">
+                      <a:avLst/>
+                    </a:prstGeom>
+                    <a:noFill/>
+                    <a:ln>
+                      <a:noFill/>
+                    </a:ln>
+                  </pic:spPr>
+                </pic:pic>
+              </a:graphicData>
+            </a:graphic>
+          </wp:inline>
+        </w:drawing>
+      </w:r>
     </w:p>
     <w:p>
       <w:pPr>
@@ -5567,6 +6510,17 @@
         </w:rPr>
         <w:t xml:space="preserve"> прецедентов </w:t>
       </w:r>
+    </w:p>
+    <w:p>
+      <w:pPr>
+        <w:spacing w:after="0" w:line="240" w:lineRule="auto"/>
+        <w:rPr>
+          <w:rFonts w:ascii="Times New Roman" w:eastAsia="Times New Roman" w:hAnsi="Times New Roman" w:cs="Times New Roman"/>
+          <w:sz w:val="28"/>
+          <w:szCs w:val="20"/>
+          <w:lang w:eastAsia="ru-RU"/>
+        </w:rPr>
+      </w:pPr>
     </w:p>
     <w:p>
       <w:pPr>
@@ -5667,7 +6621,54 @@
           <w:ilvl w:val="0"/>
           <w:numId w:val="0"/>
         </w:numPr>
-      </w:pPr>
+        <w:jc w:val="center"/>
+      </w:pPr>
+      <w:r>
+        <w:rPr>
+          <w:noProof/>
+        </w:rPr>
+        <w:drawing>
+          <wp:inline distT="0" distB="0" distL="114300" distR="114300" wp14:anchorId="7ACAF047" wp14:editId="5670C037">
+            <wp:extent cx="5060950" cy="5688330"/>
+            <wp:effectExtent l="0" t="0" r="6350" b="7620"/>
+            <wp:docPr id="9" name="Picture 1"/>
+            <wp:cNvGraphicFramePr>
+              <a:graphicFrameLocks xmlns:a="http://schemas.openxmlformats.org/drawingml/2006/main" noChangeAspect="1"/>
+            </wp:cNvGraphicFramePr>
+            <a:graphic xmlns:a="http://schemas.openxmlformats.org/drawingml/2006/main">
+              <a:graphicData uri="http://schemas.openxmlformats.org/drawingml/2006/picture">
+                <pic:pic xmlns:pic="http://schemas.openxmlformats.org/drawingml/2006/picture">
+                  <pic:nvPicPr>
+                    <pic:cNvPr id="9" name="Picture 1"/>
+                    <pic:cNvPicPr>
+                      <a:picLocks noChangeAspect="1"/>
+                    </pic:cNvPicPr>
+                  </pic:nvPicPr>
+                  <pic:blipFill>
+                    <a:blip r:embed="rId24"/>
+                    <a:stretch>
+                      <a:fillRect/>
+                    </a:stretch>
+                  </pic:blipFill>
+                  <pic:spPr>
+                    <a:xfrm>
+                      <a:off x="0" y="0"/>
+                      <a:ext cx="5060950" cy="5688330"/>
+                    </a:xfrm>
+                    <a:prstGeom prst="rect">
+                      <a:avLst/>
+                    </a:prstGeom>
+                    <a:noFill/>
+                    <a:ln>
+                      <a:noFill/>
+                    </a:ln>
+                  </pic:spPr>
+                </pic:pic>
+              </a:graphicData>
+            </a:graphic>
+          </wp:inline>
+        </w:drawing>
+      </w:r>
     </w:p>
     <w:p>
       <w:pPr>
@@ -5833,6 +6834,43 @@
         <w:spacing w:after="0" w:line="240" w:lineRule="auto"/>
         <w:jc w:val="center"/>
       </w:pPr>
+      <w:r>
+        <w:drawing>
+          <wp:inline distT="0" distB="0" distL="0" distR="0" wp14:anchorId="07C93FC2" wp14:editId="4E9FA9DA">
+            <wp:extent cx="5830114" cy="2514951"/>
+            <wp:effectExtent l="0" t="0" r="0" b="0"/>
+            <wp:docPr id="12" name="Рисунок 12"/>
+            <wp:cNvGraphicFramePr>
+              <a:graphicFrameLocks xmlns:a="http://schemas.openxmlformats.org/drawingml/2006/main" noChangeAspect="1"/>
+            </wp:cNvGraphicFramePr>
+            <a:graphic xmlns:a="http://schemas.openxmlformats.org/drawingml/2006/main">
+              <a:graphicData uri="http://schemas.openxmlformats.org/drawingml/2006/picture">
+                <pic:pic xmlns:pic="http://schemas.openxmlformats.org/drawingml/2006/picture">
+                  <pic:nvPicPr>
+                    <pic:cNvPr id="1" name=""/>
+                    <pic:cNvPicPr/>
+                  </pic:nvPicPr>
+                  <pic:blipFill>
+                    <a:blip r:embed="rId25"/>
+                    <a:stretch>
+                      <a:fillRect/>
+                    </a:stretch>
+                  </pic:blipFill>
+                  <pic:spPr>
+                    <a:xfrm>
+                      <a:off x="0" y="0"/>
+                      <a:ext cx="5830114" cy="2514951"/>
+                    </a:xfrm>
+                    <a:prstGeom prst="rect">
+                      <a:avLst/>
+                    </a:prstGeom>
+                  </pic:spPr>
+                </pic:pic>
+              </a:graphicData>
+            </a:graphic>
+          </wp:inline>
+        </w:drawing>
+      </w:r>
     </w:p>
     <w:p>
       <w:pPr>
@@ -5891,7 +6929,7 @@
       </w:pPr>
     </w:p>
     <w:sectPr>
-      <w:headerReference w:type="default" r:id="rId16"/>
+      <w:headerReference w:type="default" r:id="rId26"/>
       <w:pgSz w:w="11906" w:h="16838"/>
       <w:pgMar w:top="709" w:right="567" w:bottom="1560" w:left="1701" w:header="278" w:footer="709" w:gutter="0"/>
       <w:pgNumType w:start="2"/>
@@ -8180,6 +9218,7 @@
   <w:style w:type="character" w:default="1" w:styleId="a2">
     <w:name w:val="Default Paragraph Font"/>
     <w:uiPriority w:val="1"/>
+    <w:semiHidden/>
     <w:unhideWhenUsed/>
   </w:style>
   <w:style w:type="table" w:default="1" w:styleId="a3">
@@ -9286,10 +10325,6 @@
 </file>
 
 <file path=customXml/item1.xml><?xml version="1.0" encoding="utf-8"?>
-<b:Sources xmlns:b="http://schemas.openxmlformats.org/officeDocument/2006/bibliography" xmlns="http://schemas.openxmlformats.org/officeDocument/2006/bibliography" SelectedStyle="\APA.XSL" StyleName="APA Fifth Edition"/>
-</file>
-
-<file path=customXml/item2.xml><?xml version="1.0" encoding="utf-8"?>
 <s:customData xmlns="http://www.wps.cn/officeDocument/2013/wpsCustomData" xmlns:s="http://www.wps.cn/officeDocument/2013/wpsCustomData">
   <customSectProps>
     <customSectPr/>
@@ -9301,18 +10336,22 @@
 </s:customData>
 </file>
 
+<file path=customXml/item2.xml><?xml version="1.0" encoding="utf-8"?>
+<b:Sources xmlns:b="http://schemas.openxmlformats.org/officeDocument/2006/bibliography" xmlns="http://schemas.openxmlformats.org/officeDocument/2006/bibliography" SelectedStyle="\APA.XSL" StyleName="APA Fifth Edition"/>
+</file>
+
 <file path=customXml/itemProps1.xml><?xml version="1.0" encoding="utf-8"?>
+<ds:datastoreItem xmlns:ds="http://schemas.openxmlformats.org/officeDocument/2006/customXml" ds:itemID="{B1977F7D-205B-4081-913C-38D41E755F92}">
+  <ds:schemaRefs>
+    <ds:schemaRef ds:uri="http://www.wps.cn/officeDocument/2013/wpsCustomData"/>
+  </ds:schemaRefs>
+</ds:datastoreItem>
+</file>
+
+<file path=customXml/itemProps2.xml><?xml version="1.0" encoding="utf-8"?>
 <ds:datastoreItem xmlns:ds="http://schemas.openxmlformats.org/officeDocument/2006/customXml" ds:itemID="{8D00BF04-230E-4C2F-A940-7587682FCB41}">
   <ds:schemaRefs>
     <ds:schemaRef ds:uri="http://schemas.openxmlformats.org/officeDocument/2006/bibliography"/>
   </ds:schemaRefs>
 </ds:datastoreItem>
-</file>
-
-<file path=customXml/itemProps2.xml><?xml version="1.0" encoding="utf-8"?>
-<ds:datastoreItem xmlns:ds="http://schemas.openxmlformats.org/officeDocument/2006/customXml" ds:itemID="{B1977F7D-205B-4081-913C-38D41E755F92}">
-  <ds:schemaRefs>
-    <ds:schemaRef ds:uri="http://www.wps.cn/officeDocument/2013/wpsCustomData"/>
-  </ds:schemaRefs>
-</ds:datastoreItem>
 </file>